--- a/Documentação/Termo de Abertura do Projeto.docx
+++ b/Documentação/Termo de Abertura do Projeto.docx
@@ -610,8 +610,6 @@
         </w:rPr>
         <w:t>Cadastrar Times</w:t>
       </w:r>
-      <w:bookmarkStart w:id="0" w:name="_GoBack"/>
-      <w:bookmarkEnd w:id="0"/>
     </w:p>
     <w:p>
       <w:pPr>
@@ -658,6 +656,141 @@
         </w:rPr>
         <w:t>Autenticação: Será usada apenas para alimentação do sistema.</w:t>
       </w:r>
+    </w:p>
+    <w:p>
+      <w:pPr>
+        <w:spacing w:after="0" w:line="240" w:lineRule="auto"/>
+        <w:textAlignment w:val="baseline"/>
+        <w:rPr>
+          <w:rFonts w:ascii="Arial" w:eastAsia="Times New Roman" w:hAnsi="Arial" w:cs="Arial"/>
+          <w:color w:val="000000"/>
+          <w:lang w:eastAsia="pt-BR"/>
+        </w:rPr>
+      </w:pPr>
+    </w:p>
+    <w:p>
+      <w:pPr>
+        <w:spacing w:after="0" w:line="240" w:lineRule="auto"/>
+        <w:textAlignment w:val="baseline"/>
+        <w:rPr>
+          <w:rFonts w:ascii="Arial" w:eastAsia="Times New Roman" w:hAnsi="Arial" w:cs="Arial"/>
+          <w:color w:val="000000"/>
+          <w:sz w:val="32"/>
+          <w:szCs w:val="32"/>
+          <w:lang w:eastAsia="pt-BR"/>
+        </w:rPr>
+      </w:pPr>
+      <w:r>
+        <w:rPr>
+          <w:rFonts w:ascii="Arial" w:eastAsia="Times New Roman" w:hAnsi="Arial" w:cs="Arial"/>
+          <w:color w:val="000000"/>
+          <w:sz w:val="32"/>
+          <w:szCs w:val="32"/>
+          <w:lang w:eastAsia="pt-BR"/>
+        </w:rPr>
+        <w:t>Definição Inicial de Papeis</w:t>
+      </w:r>
+    </w:p>
+    <w:p>
+      <w:pPr>
+        <w:spacing w:after="0" w:line="240" w:lineRule="auto"/>
+        <w:textAlignment w:val="baseline"/>
+        <w:rPr>
+          <w:rFonts w:ascii="Arial" w:eastAsia="Times New Roman" w:hAnsi="Arial" w:cs="Arial"/>
+          <w:color w:val="000000"/>
+          <w:szCs w:val="32"/>
+          <w:lang w:eastAsia="pt-BR"/>
+        </w:rPr>
+      </w:pPr>
+    </w:p>
+    <w:p>
+      <w:pPr>
+        <w:pStyle w:val="PargrafodaLista"/>
+        <w:numPr>
+          <w:ilvl w:val="0"/>
+          <w:numId w:val="5"/>
+        </w:numPr>
+        <w:spacing w:after="0" w:line="240" w:lineRule="auto"/>
+        <w:textAlignment w:val="baseline"/>
+        <w:rPr>
+          <w:rFonts w:ascii="Arial" w:eastAsia="Times New Roman" w:hAnsi="Arial" w:cs="Arial"/>
+          <w:color w:val="000000"/>
+          <w:szCs w:val="32"/>
+          <w:lang w:eastAsia="pt-BR"/>
+        </w:rPr>
+      </w:pPr>
+      <w:r>
+        <w:rPr>
+          <w:rFonts w:ascii="Arial" w:eastAsia="Times New Roman" w:hAnsi="Arial" w:cs="Arial"/>
+          <w:color w:val="000000"/>
+          <w:szCs w:val="32"/>
+          <w:lang w:eastAsia="pt-BR"/>
+        </w:rPr>
+        <w:t>Augusto Falcão</w:t>
+      </w:r>
+      <w:r>
+        <w:rPr>
+          <w:rFonts w:ascii="Arial" w:eastAsia="Times New Roman" w:hAnsi="Arial" w:cs="Arial"/>
+          <w:color w:val="000000"/>
+          <w:szCs w:val="32"/>
+          <w:lang w:eastAsia="pt-BR"/>
+        </w:rPr>
+        <w:t xml:space="preserve"> – Gerente de Projeto</w:t>
+      </w:r>
+    </w:p>
+    <w:p>
+      <w:pPr>
+        <w:pStyle w:val="PargrafodaLista"/>
+        <w:numPr>
+          <w:ilvl w:val="0"/>
+          <w:numId w:val="5"/>
+        </w:numPr>
+        <w:spacing w:after="0" w:line="240" w:lineRule="auto"/>
+        <w:textAlignment w:val="baseline"/>
+        <w:rPr>
+          <w:rFonts w:ascii="Arial" w:eastAsia="Times New Roman" w:hAnsi="Arial" w:cs="Arial"/>
+          <w:color w:val="000000"/>
+          <w:szCs w:val="32"/>
+          <w:lang w:eastAsia="pt-BR"/>
+        </w:rPr>
+      </w:pPr>
+      <w:r>
+        <w:rPr>
+          <w:rFonts w:ascii="Arial" w:eastAsia="Times New Roman" w:hAnsi="Arial" w:cs="Arial"/>
+          <w:color w:val="000000"/>
+          <w:szCs w:val="32"/>
+          <w:lang w:eastAsia="pt-BR"/>
+        </w:rPr>
+        <w:t>Igor Cavalcante – Gerente de Requisitos</w:t>
+      </w:r>
+    </w:p>
+    <w:p>
+      <w:pPr>
+        <w:pStyle w:val="PargrafodaLista"/>
+        <w:numPr>
+          <w:ilvl w:val="0"/>
+          <w:numId w:val="5"/>
+        </w:numPr>
+        <w:spacing w:after="0" w:line="240" w:lineRule="auto"/>
+        <w:textAlignment w:val="baseline"/>
+        <w:rPr>
+          <w:rFonts w:ascii="Arial" w:eastAsia="Times New Roman" w:hAnsi="Arial" w:cs="Arial"/>
+          <w:color w:val="000000"/>
+          <w:szCs w:val="32"/>
+          <w:lang w:eastAsia="pt-BR"/>
+        </w:rPr>
+      </w:pPr>
+      <w:r>
+        <w:rPr>
+          <w:rFonts w:ascii="Arial" w:eastAsia="Times New Roman" w:hAnsi="Arial" w:cs="Arial"/>
+          <w:color w:val="000000"/>
+          <w:szCs w:val="32"/>
+          <w:lang w:eastAsia="pt-BR"/>
+        </w:rPr>
+        <w:t>Igor Queiroz – Gerente de Processos</w:t>
+      </w:r>
+      <w:bookmarkStart w:id="0" w:name="_GoBack"/>
+      <w:bookmarkEnd w:id="0"/>
     </w:p>
     <w:p/>
     <w:sectPr>
@@ -935,6 +1068,119 @@
     </w:lvl>
   </w:abstractNum>
   <w:abstractNum w:abstractNumId="2" w15:restartNumberingAfterBreak="0">
+    <w:nsid w:val="31A77F90"/>
+    <w:multiLevelType w:val="hybridMultilevel"/>
+    <w:tmpl w:val="23166B3A"/>
+    <w:lvl w:ilvl="0" w:tplc="04160001">
+      <w:start w:val="1"/>
+      <w:numFmt w:val="bullet"/>
+      <w:lvlText w:val=""/>
+      <w:lvlJc w:val="left"/>
+      <w:pPr>
+        <w:ind w:left="720" w:hanging="360"/>
+      </w:pPr>
+      <w:rPr>
+        <w:rFonts w:ascii="Symbol" w:hAnsi="Symbol" w:hint="default"/>
+      </w:rPr>
+    </w:lvl>
+    <w:lvl w:ilvl="1" w:tplc="04160003" w:tentative="1">
+      <w:start w:val="1"/>
+      <w:numFmt w:val="bullet"/>
+      <w:lvlText w:val="o"/>
+      <w:lvlJc w:val="left"/>
+      <w:pPr>
+        <w:ind w:left="1440" w:hanging="360"/>
+      </w:pPr>
+      <w:rPr>
+        <w:rFonts w:ascii="Courier New" w:hAnsi="Courier New" w:cs="Courier New" w:hint="default"/>
+      </w:rPr>
+    </w:lvl>
+    <w:lvl w:ilvl="2" w:tplc="04160005" w:tentative="1">
+      <w:start w:val="1"/>
+      <w:numFmt w:val="bullet"/>
+      <w:lvlText w:val=""/>
+      <w:lvlJc w:val="left"/>
+      <w:pPr>
+        <w:ind w:left="2160" w:hanging="360"/>
+      </w:pPr>
+      <w:rPr>
+        <w:rFonts w:ascii="Wingdings" w:hAnsi="Wingdings" w:hint="default"/>
+      </w:rPr>
+    </w:lvl>
+    <w:lvl w:ilvl="3" w:tplc="04160001" w:tentative="1">
+      <w:start w:val="1"/>
+      <w:numFmt w:val="bullet"/>
+      <w:lvlText w:val=""/>
+      <w:lvlJc w:val="left"/>
+      <w:pPr>
+        <w:ind w:left="2880" w:hanging="360"/>
+      </w:pPr>
+      <w:rPr>
+        <w:rFonts w:ascii="Symbol" w:hAnsi="Symbol" w:hint="default"/>
+      </w:rPr>
+    </w:lvl>
+    <w:lvl w:ilvl="4" w:tplc="04160003" w:tentative="1">
+      <w:start w:val="1"/>
+      <w:numFmt w:val="bullet"/>
+      <w:lvlText w:val="o"/>
+      <w:lvlJc w:val="left"/>
+      <w:pPr>
+        <w:ind w:left="3600" w:hanging="360"/>
+      </w:pPr>
+      <w:rPr>
+        <w:rFonts w:ascii="Courier New" w:hAnsi="Courier New" w:cs="Courier New" w:hint="default"/>
+      </w:rPr>
+    </w:lvl>
+    <w:lvl w:ilvl="5" w:tplc="04160005" w:tentative="1">
+      <w:start w:val="1"/>
+      <w:numFmt w:val="bullet"/>
+      <w:lvlText w:val=""/>
+      <w:lvlJc w:val="left"/>
+      <w:pPr>
+        <w:ind w:left="4320" w:hanging="360"/>
+      </w:pPr>
+      <w:rPr>
+        <w:rFonts w:ascii="Wingdings" w:hAnsi="Wingdings" w:hint="default"/>
+      </w:rPr>
+    </w:lvl>
+    <w:lvl w:ilvl="6" w:tplc="04160001" w:tentative="1">
+      <w:start w:val="1"/>
+      <w:numFmt w:val="bullet"/>
+      <w:lvlText w:val=""/>
+      <w:lvlJc w:val="left"/>
+      <w:pPr>
+        <w:ind w:left="5040" w:hanging="360"/>
+      </w:pPr>
+      <w:rPr>
+        <w:rFonts w:ascii="Symbol" w:hAnsi="Symbol" w:hint="default"/>
+      </w:rPr>
+    </w:lvl>
+    <w:lvl w:ilvl="7" w:tplc="04160003" w:tentative="1">
+      <w:start w:val="1"/>
+      <w:numFmt w:val="bullet"/>
+      <w:lvlText w:val="o"/>
+      <w:lvlJc w:val="left"/>
+      <w:pPr>
+        <w:ind w:left="5760" w:hanging="360"/>
+      </w:pPr>
+      <w:rPr>
+        <w:rFonts w:ascii="Courier New" w:hAnsi="Courier New" w:cs="Courier New" w:hint="default"/>
+      </w:rPr>
+    </w:lvl>
+    <w:lvl w:ilvl="8" w:tplc="04160005" w:tentative="1">
+      <w:start w:val="1"/>
+      <w:numFmt w:val="bullet"/>
+      <w:lvlText w:val=""/>
+      <w:lvlJc w:val="left"/>
+      <w:pPr>
+        <w:ind w:left="6480" w:hanging="360"/>
+      </w:pPr>
+      <w:rPr>
+        <w:rFonts w:ascii="Wingdings" w:hAnsi="Wingdings" w:hint="default"/>
+      </w:rPr>
+    </w:lvl>
+  </w:abstractNum>
+  <w:abstractNum w:abstractNumId="3" w15:restartNumberingAfterBreak="0">
     <w:nsid w:val="6E464C33"/>
     <w:multiLevelType w:val="multilevel"/>
     <w:tmpl w:val="F300CCF2"/>
@@ -1083,7 +1329,7 @@
       </w:rPr>
     </w:lvl>
   </w:abstractNum>
-  <w:abstractNum w:abstractNumId="3" w15:restartNumberingAfterBreak="0">
+  <w:abstractNum w:abstractNumId="4" w15:restartNumberingAfterBreak="0">
     <w:nsid w:val="732E7BBF"/>
     <w:multiLevelType w:val="multilevel"/>
     <w:tmpl w:val="20F80FFE"/>
@@ -1236,13 +1482,16 @@
     <w:abstractNumId w:val="1"/>
   </w:num>
   <w:num w:numId="2">
-    <w:abstractNumId w:val="3"/>
+    <w:abstractNumId w:val="4"/>
   </w:num>
   <w:num w:numId="3">
-    <w:abstractNumId w:val="2"/>
+    <w:abstractNumId w:val="3"/>
   </w:num>
   <w:num w:numId="4">
     <w:abstractNumId w:val="0"/>
+  </w:num>
+  <w:num w:numId="5">
+    <w:abstractNumId w:val="2"/>
   </w:num>
 </w:numbering>
 </file>
@@ -1761,6 +2010,17 @@
       <w:lang w:eastAsia="pt-BR"/>
     </w:rPr>
   </w:style>
+  <w:style w:type="paragraph" w:styleId="PargrafodaLista">
+    <w:name w:val="List Paragraph"/>
+    <w:basedOn w:val="Normal"/>
+    <w:uiPriority w:val="34"/>
+    <w:qFormat/>
+    <w:rsid w:val="002E325C"/>
+    <w:pPr>
+      <w:ind w:left="720"/>
+      <w:contextualSpacing/>
+    </w:pPr>
+  </w:style>
 </w:styles>
 </file>
 
